--- a/flex伸缩布局.docx
+++ b/flex伸缩布局.docx
@@ -99,8 +99,6 @@
         </w:rPr>
         <w:t>在布局方面做了非常大的改进，使得我们对块级元素的布局排列变得十分灵活，适应性非常强，其强大的伸缩性，在响应式开中可以发挥极大的作用。</w:t>
       </w:r>
-      <w:bookmarkStart w:id="0" w:name="_GoBack"/>
-      <w:bookmarkEnd w:id="0"/>
     </w:p>
     <w:p>
       <w:pPr>
@@ -212,6 +210,82 @@
       <w:r>
         <w:t>flex-start | flex-end | center | space-between | space-around</w:t>
       </w:r>
+    </w:p>
+    <w:p>
+      <w:pPr>
+        <w:numPr>
+          <w:ilvl w:val="1"/>
+          <w:numId w:val="1"/>
+        </w:numPr>
+        <w:spacing w:line="220" w:lineRule="atLeast"/>
+      </w:pPr>
+      <w:r>
+        <w:rPr>
+          <w:rFonts w:hint="eastAsia"/>
+        </w:rPr>
+        <w:t>align</w:t>
+      </w:r>
+      <w:r>
+        <w:t>-items:</w:t>
+      </w:r>
+      <w:r>
+        <w:rPr>
+          <w:rFonts w:hint="eastAsia"/>
+        </w:rPr>
+        <w:t>设置垂直方向上的排列方式</w:t>
+      </w:r>
+      <w:r>
+        <w:rPr>
+          <w:rFonts w:ascii="Consolas" w:hAnsi="Consolas"/>
+          <w:color w:val="000000"/>
+          <w:sz w:val="21"/>
+          <w:szCs w:val="21"/>
+          <w:shd w:val="clear" w:color="auto" w:fill="F6F8FA"/>
+        </w:rPr>
+        <w:t>align-items: flex-</w:t>
+      </w:r>
+      <w:r>
+        <w:rPr>
+          <w:rStyle w:val="hljs-keyword"/>
+          <w:rFonts w:ascii="Consolas" w:hAnsi="Consolas"/>
+          <w:color w:val="000088"/>
+          <w:sz w:val="21"/>
+          <w:szCs w:val="21"/>
+        </w:rPr>
+        <w:t>start</w:t>
+      </w:r>
+      <w:r>
+        <w:rPr>
+          <w:rStyle w:val="hljs-operator"/>
+          <w:rFonts w:ascii="Consolas" w:hAnsi="Consolas"/>
+          <w:color w:val="000000"/>
+          <w:sz w:val="21"/>
+          <w:szCs w:val="21"/>
+        </w:rPr>
+        <w:t xml:space="preserve"> | flex-</w:t>
+      </w:r>
+      <w:r>
+        <w:rPr>
+          <w:rStyle w:val="hljs-keyword"/>
+          <w:rFonts w:ascii="Consolas" w:hAnsi="Consolas"/>
+          <w:color w:val="000088"/>
+          <w:sz w:val="21"/>
+          <w:szCs w:val="21"/>
+        </w:rPr>
+        <w:t>end</w:t>
+      </w:r>
+      <w:r>
+        <w:rPr>
+          <w:rStyle w:val="hljs-operator"/>
+          <w:rFonts w:ascii="Consolas" w:hAnsi="Consolas"/>
+          <w:color w:val="000000"/>
+          <w:sz w:val="21"/>
+          <w:szCs w:val="21"/>
+        </w:rPr>
+        <w:t xml:space="preserve"> | center | baseline | stretch;</w:t>
+      </w:r>
+      <w:bookmarkStart w:id="0" w:name="_GoBack"/>
+      <w:bookmarkEnd w:id="0"/>
     </w:p>
     <w:p>
       <w:pPr>
@@ -578,6 +652,7 @@
           <w:sz w:val="18"/>
           <w:szCs w:val="18"/>
         </w:rPr>
+        <w:lastRenderedPageBreak/>
         <w:t>flex-direction</w:t>
       </w:r>
       <w:r>
@@ -649,7 +724,6 @@
           <w:sz w:val="18"/>
           <w:szCs w:val="18"/>
         </w:rPr>
-        <w:lastRenderedPageBreak/>
         <w:t>row</w:t>
       </w:r>
       <w:r>
@@ -2516,6 +2590,16 @@
       <w:bCs/>
     </w:rPr>
   </w:style>
+  <w:style w:type="character" w:customStyle="1" w:styleId="hljs-operator">
+    <w:name w:val="hljs-operator"/>
+    <w:basedOn w:val="a0"/>
+    <w:rsid w:val="0017774D"/>
+  </w:style>
+  <w:style w:type="character" w:customStyle="1" w:styleId="hljs-keyword">
+    <w:name w:val="hljs-keyword"/>
+    <w:basedOn w:val="a0"/>
+    <w:rsid w:val="0017774D"/>
+  </w:style>
 </w:styles>
 </file>
 
@@ -2785,7 +2869,7 @@
 </file>
 
 <file path=customXml/itemProps1.xml><?xml version="1.0" encoding="utf-8"?>
-<ds:datastoreItem xmlns:ds="http://schemas.openxmlformats.org/officeDocument/2006/customXml" ds:itemID="{567C30DE-6F57-4934-921A-70714BADB9DC}">
+<ds:datastoreItem xmlns:ds="http://schemas.openxmlformats.org/officeDocument/2006/customXml" ds:itemID="{DE71E4D5-EDB8-438F-BDD6-28B757AB1E4C}">
   <ds:schemaRefs>
     <ds:schemaRef ds:uri="http://schemas.openxmlformats.org/officeDocument/2006/bibliography"/>
   </ds:schemaRefs>

--- a/flex伸缩布局.docx
+++ b/flex伸缩布局.docx
@@ -284,8 +284,6 @@
         </w:rPr>
         <w:t xml:space="preserve"> | center | baseline | stretch;</w:t>
       </w:r>
-      <w:bookmarkStart w:id="0" w:name="_GoBack"/>
-      <w:bookmarkEnd w:id="0"/>
     </w:p>
     <w:p>
       <w:pPr>
@@ -1270,6 +1268,7 @@
         <w:spacing w:after="0" w:line="220" w:lineRule="atLeast"/>
         <w:ind w:left="2518"/>
         <w:rPr>
+          <w:rFonts w:hint="eastAsia"/>
           <w:color w:val="808080"/>
           <w:sz w:val="18"/>
           <w:szCs w:val="18"/>
@@ -1310,7 +1309,98 @@
         <w:t>的伸缩项目，会根据主轴自动伸缩以占用所有剩余空间</w:t>
       </w:r>
     </w:p>
-    <w:p/>
+    <w:p>
+      <w:pPr>
+        <w:jc w:val="center"/>
+        <w:rPr>
+          <w:rFonts w:hint="eastAsia"/>
+        </w:rPr>
+      </w:pPr>
+      <w:r>
+        <w:rPr>
+          <w:noProof/>
+        </w:rPr>
+        <w:drawing>
+          <wp:inline distT="0" distB="0" distL="0" distR="0" wp14:anchorId="68D2FADC" wp14:editId="55CB27CF">
+            <wp:extent cx="5274310" cy="1862455"/>
+            <wp:effectExtent l="0" t="0" r="2540" b="4445"/>
+            <wp:docPr id="2" name="图片 2"/>
+            <wp:cNvGraphicFramePr>
+              <a:graphicFrameLocks xmlns:a="http://schemas.openxmlformats.org/drawingml/2006/main" noChangeAspect="1"/>
+            </wp:cNvGraphicFramePr>
+            <a:graphic xmlns:a="http://schemas.openxmlformats.org/drawingml/2006/main">
+              <a:graphicData uri="http://schemas.openxmlformats.org/drawingml/2006/picture">
+                <pic:pic xmlns:pic="http://schemas.openxmlformats.org/drawingml/2006/picture">
+                  <pic:nvPicPr>
+                    <pic:cNvPr id="1" name=""/>
+                    <pic:cNvPicPr/>
+                  </pic:nvPicPr>
+                  <pic:blipFill>
+                    <a:blip r:embed="rId10"/>
+                    <a:stretch>
+                      <a:fillRect/>
+                    </a:stretch>
+                  </pic:blipFill>
+                  <pic:spPr>
+                    <a:xfrm>
+                      <a:off x="0" y="0"/>
+                      <a:ext cx="5274310" cy="1862455"/>
+                    </a:xfrm>
+                    <a:prstGeom prst="rect">
+                      <a:avLst/>
+                    </a:prstGeom>
+                  </pic:spPr>
+                </pic:pic>
+              </a:graphicData>
+            </a:graphic>
+          </wp:inline>
+        </w:drawing>
+      </w:r>
+    </w:p>
+    <w:p>
+      <w:bookmarkStart w:id="0" w:name="_GoBack"/>
+      <w:r>
+        <w:rPr>
+          <w:noProof/>
+        </w:rPr>
+        <w:drawing>
+          <wp:inline distT="0" distB="0" distL="0" distR="0" wp14:anchorId="7588D6B2" wp14:editId="46F91F0B">
+            <wp:extent cx="5274310" cy="2440305"/>
+            <wp:effectExtent l="0" t="0" r="2540" b="0"/>
+            <wp:docPr id="1" name="图片 1"/>
+            <wp:cNvGraphicFramePr>
+              <a:graphicFrameLocks xmlns:a="http://schemas.openxmlformats.org/drawingml/2006/main" noChangeAspect="1"/>
+            </wp:cNvGraphicFramePr>
+            <a:graphic xmlns:a="http://schemas.openxmlformats.org/drawingml/2006/main">
+              <a:graphicData uri="http://schemas.openxmlformats.org/drawingml/2006/picture">
+                <pic:pic xmlns:pic="http://schemas.openxmlformats.org/drawingml/2006/picture">
+                  <pic:nvPicPr>
+                    <pic:cNvPr id="1" name=""/>
+                    <pic:cNvPicPr/>
+                  </pic:nvPicPr>
+                  <pic:blipFill>
+                    <a:blip r:embed="rId11"/>
+                    <a:stretch>
+                      <a:fillRect/>
+                    </a:stretch>
+                  </pic:blipFill>
+                  <pic:spPr>
+                    <a:xfrm>
+                      <a:off x="0" y="0"/>
+                      <a:ext cx="5274310" cy="2440305"/>
+                    </a:xfrm>
+                    <a:prstGeom prst="rect">
+                      <a:avLst/>
+                    </a:prstGeom>
+                  </pic:spPr>
+                </pic:pic>
+              </a:graphicData>
+            </a:graphic>
+          </wp:inline>
+        </w:drawing>
+      </w:r>
+      <w:bookmarkEnd w:id="0"/>
+    </w:p>
     <w:sectPr>
       <w:pgSz w:w="11906" w:h="16838"/>
       <w:pgMar w:top="1440" w:right="1800" w:bottom="1440" w:left="1800" w:header="851" w:footer="992" w:gutter="0"/>
@@ -2869,7 +2959,7 @@
 </file>
 
 <file path=customXml/itemProps1.xml><?xml version="1.0" encoding="utf-8"?>
-<ds:datastoreItem xmlns:ds="http://schemas.openxmlformats.org/officeDocument/2006/customXml" ds:itemID="{DE71E4D5-EDB8-438F-BDD6-28B757AB1E4C}">
+<ds:datastoreItem xmlns:ds="http://schemas.openxmlformats.org/officeDocument/2006/customXml" ds:itemID="{B4DA05E1-D8FA-4310-892A-F5E2A81505E0}">
   <ds:schemaRefs>
     <ds:schemaRef ds:uri="http://schemas.openxmlformats.org/officeDocument/2006/bibliography"/>
   </ds:schemaRefs>
